--- a/hive/hw-1/screenshots/hw-1.docx
+++ b/hive/hw-1/screenshots/hw-1.docx
@@ -300,16 +300,27 @@
           <w:tab w:val="left" w:pos="3000"/>
         </w:tabs>
         <w:ind w:left="426" w:hanging="426"/>
-      </w:pPr>
-      <w:r>
         <w:rPr>
           <w:noProof/>
         </w:rPr>
+      </w:pPr>
+    </w:p>
+    <w:p>
+      <w:pPr>
+        <w:tabs>
+          <w:tab w:val="left" w:pos="3000"/>
+        </w:tabs>
+        <w:ind w:left="426" w:hanging="426"/>
+      </w:pPr>
+      <w:r>
+        <w:rPr>
+          <w:noProof/>
+        </w:rPr>
         <w:drawing>
-          <wp:inline distT="0" distB="0" distL="0" distR="0" wp14:anchorId="24ACE8F0" wp14:editId="55D0A54F">
-            <wp:extent cx="4142096" cy="1553550"/>
-            <wp:effectExtent l="0" t="0" r="0" b="8890"/>
-            <wp:docPr id="5" name="Picture 5"/>
+          <wp:inline distT="0" distB="0" distL="0" distR="0" wp14:anchorId="0A1862FF" wp14:editId="640A2A60">
+            <wp:extent cx="5681681" cy="713433"/>
+            <wp:effectExtent l="0" t="0" r="0" b="0"/>
+            <wp:docPr id="2" name="Picture 2"/>
             <wp:cNvGraphicFramePr>
               <a:graphicFrameLocks xmlns:a="http://schemas.openxmlformats.org/drawingml/2006/main" noChangeAspect="1"/>
             </wp:cNvGraphicFramePr>
@@ -322,13 +333,13 @@
                   </pic:nvPicPr>
                   <pic:blipFill rotWithShape="1">
                     <a:blip r:embed="rId10"/>
-                    <a:srcRect l="68022" t="24845" r="18369" b="57006"/>
+                    <a:srcRect l="68114" t="24100" r="11072" b="66608"/>
                     <a:stretch/>
                   </pic:blipFill>
                   <pic:spPr bwMode="auto">
                     <a:xfrm>
                       <a:off x="0" y="0"/>
-                      <a:ext cx="4171129" cy="1564439"/>
+                      <a:ext cx="5755659" cy="722722"/>
                     </a:xfrm>
                     <a:prstGeom prst="rect">
                       <a:avLst/>
@@ -534,26 +545,18 @@
         <w:tabs>
           <w:tab w:val="left" w:pos="1230"/>
         </w:tabs>
+      </w:pPr>
+      <w:bookmarkStart w:id="0" w:name="_GoBack"/>
+      <w:bookmarkEnd w:id="0"/>
+      <w:r>
         <w:rPr>
           <w:noProof/>
         </w:rPr>
-      </w:pPr>
-    </w:p>
-    <w:p>
-      <w:pPr>
-        <w:tabs>
-          <w:tab w:val="left" w:pos="1230"/>
-        </w:tabs>
-      </w:pPr>
-      <w:r>
-        <w:rPr>
-          <w:noProof/>
-        </w:rPr>
         <w:drawing>
-          <wp:inline distT="0" distB="0" distL="0" distR="0" wp14:anchorId="76DE3DFA" wp14:editId="5224F440">
-            <wp:extent cx="5694326" cy="1762125"/>
-            <wp:effectExtent l="0" t="0" r="1905" b="0"/>
-            <wp:docPr id="7" name="Picture 7"/>
+          <wp:inline distT="0" distB="0" distL="0" distR="0" wp14:anchorId="67A51C30" wp14:editId="02A78341">
+            <wp:extent cx="2954215" cy="1336782"/>
+            <wp:effectExtent l="0" t="0" r="0" b="0"/>
+            <wp:docPr id="11" name="Picture 11"/>
             <wp:cNvGraphicFramePr>
               <a:graphicFrameLocks xmlns:a="http://schemas.openxmlformats.org/drawingml/2006/main" noChangeAspect="1"/>
             </wp:cNvGraphicFramePr>
@@ -566,13 +569,13 @@
                   </pic:nvPicPr>
                   <pic:blipFill rotWithShape="1">
                     <a:blip r:embed="rId12"/>
-                    <a:srcRect l="67945" t="25843" r="11308" b="51328"/>
+                    <a:srcRect l="68296" t="29035" r="17441" b="48018"/>
                     <a:stretch/>
                   </pic:blipFill>
                   <pic:spPr bwMode="auto">
                     <a:xfrm>
                       <a:off x="0" y="0"/>
-                      <a:ext cx="5709171" cy="1766719"/>
+                      <a:ext cx="2966581" cy="1342377"/>
                     </a:xfrm>
                     <a:prstGeom prst="rect">
                       <a:avLst/>
@@ -674,7 +677,6 @@
           <w:noProof/>
         </w:rPr>
       </w:pPr>
-      <w:bookmarkStart w:id="0" w:name="_GoBack"/>
       <w:r>
         <w:rPr>
           <w:noProof/>
@@ -722,7 +724,6 @@
           </wp:inline>
         </w:drawing>
       </w:r>
-      <w:bookmarkEnd w:id="0"/>
     </w:p>
     <w:p>
       <w:pPr>
@@ -734,7 +735,6 @@
         </w:rPr>
       </w:pPr>
       <w:r>
-        <w:lastRenderedPageBreak/>
         <w:tab/>
       </w:r>
       <w:r>
